--- a/Blackbox testing.docx
+++ b/Blackbox testing.docx
@@ -485,26 +485,58 @@
                 <w:sz w:val="24"/>
                 <w:szCs w:val="24"/>
               </w:rPr>
-              <w:t xml:space="preserve"> page will open and prompt for enter Name,</w:t>
-            </w:r>
-          </w:p>
-          <w:p>
-            <w:pPr>
-              <w:spacing w:line="360" w:lineRule="auto"/>
-              <w:jc w:val="both"/>
-              <w:rPr>
-                <w:rFonts w:ascii="Times New Roman" w:eastAsia="Calibri" w:hAnsi="Times New Roman" w:cs="Times New Roman"/>
-                <w:sz w:val="24"/>
-                <w:szCs w:val="24"/>
-              </w:rPr>
-            </w:pPr>
-            <w:r>
-              <w:rPr>
-                <w:rFonts w:ascii="Times New Roman" w:eastAsia="Calibri" w:hAnsi="Times New Roman" w:cs="Times New Roman"/>
-                <w:sz w:val="24"/>
-                <w:szCs w:val="24"/>
-              </w:rPr>
-              <w:t xml:space="preserve"> contact no. and email of user.</w:t>
+              <w:t xml:space="preserve"> page </w:t>
+            </w:r>
+            <w:r>
+              <w:rPr>
+                <w:rFonts w:ascii="Times New Roman" w:eastAsia="Calibri" w:hAnsi="Times New Roman" w:cs="Times New Roman"/>
+                <w:sz w:val="24"/>
+                <w:szCs w:val="24"/>
+              </w:rPr>
+              <w:t>will open and prompt for enter n</w:t>
+            </w:r>
+            <w:r>
+              <w:rPr>
+                <w:rFonts w:ascii="Times New Roman" w:eastAsia="Calibri" w:hAnsi="Times New Roman" w:cs="Times New Roman"/>
+                <w:sz w:val="24"/>
+                <w:szCs w:val="24"/>
+              </w:rPr>
+              <w:t>ame,</w:t>
+            </w:r>
+          </w:p>
+          <w:p>
+            <w:pPr>
+              <w:spacing w:line="360" w:lineRule="auto"/>
+              <w:jc w:val="both"/>
+              <w:rPr>
+                <w:rFonts w:ascii="Times New Roman" w:eastAsia="Calibri" w:hAnsi="Times New Roman" w:cs="Times New Roman"/>
+                <w:sz w:val="24"/>
+                <w:szCs w:val="24"/>
+              </w:rPr>
+            </w:pPr>
+            <w:r>
+              <w:rPr>
+                <w:rFonts w:ascii="Times New Roman" w:eastAsia="Calibri" w:hAnsi="Times New Roman" w:cs="Times New Roman"/>
+                <w:sz w:val="24"/>
+                <w:szCs w:val="24"/>
+              </w:rPr>
+              <w:t xml:space="preserve"> </w:t>
+            </w:r>
+            <w:r>
+              <w:rPr>
+                <w:rFonts w:ascii="Times New Roman" w:eastAsia="Calibri" w:hAnsi="Times New Roman" w:cs="Times New Roman"/>
+                <w:sz w:val="24"/>
+                <w:szCs w:val="24"/>
+              </w:rPr>
+              <w:t>number</w:t>
+            </w:r>
+            <w:r>
+              <w:rPr>
+                <w:rFonts w:ascii="Times New Roman" w:eastAsia="Calibri" w:hAnsi="Times New Roman" w:cs="Times New Roman"/>
+                <w:sz w:val="24"/>
+                <w:szCs w:val="24"/>
+              </w:rPr>
+              <w:t xml:space="preserve"> and email of user.</w:t>
             </w:r>
           </w:p>
           <w:p>
@@ -531,7 +563,15 @@
                 <w:sz w:val="24"/>
                 <w:szCs w:val="24"/>
               </w:rPr>
-              <w:t xml:space="preserve"> will show error message ’please enter details’. </w:t>
+              <w:t xml:space="preserve"> will show error message ‘P</w:t>
+            </w:r>
+            <w:r>
+              <w:rPr>
+                <w:rFonts w:ascii="Times New Roman" w:eastAsia="Calibri" w:hAnsi="Times New Roman" w:cs="Times New Roman"/>
+                <w:sz w:val="24"/>
+                <w:szCs w:val="24"/>
+              </w:rPr>
+              <w:t xml:space="preserve">lease enter details’. </w:t>
             </w:r>
             <w:r>
               <w:rPr>
@@ -566,7 +606,15 @@
                 <w:sz w:val="24"/>
                 <w:szCs w:val="24"/>
               </w:rPr>
-              <w:t>homepage</w:t>
+              <w:t>the H</w:t>
+            </w:r>
+            <w:r>
+              <w:rPr>
+                <w:rFonts w:ascii="Times New Roman" w:eastAsia="Calibri" w:hAnsi="Times New Roman" w:cs="Times New Roman"/>
+                <w:sz w:val="24"/>
+                <w:szCs w:val="24"/>
+              </w:rPr>
+              <w:t>omepage</w:t>
             </w:r>
             <w:r>
               <w:rPr>
@@ -827,7 +875,33 @@
                 <w:sz w:val="24"/>
                 <w:szCs w:val="24"/>
               </w:rPr>
-              <w:t xml:space="preserve">It will show error message ’Wrong details try again’.  </w:t>
+              <w:t>It will show error message ‘</w:t>
+            </w:r>
+            <w:r>
+              <w:rPr>
+                <w:rFonts w:ascii="Times New Roman" w:eastAsia="Calibri" w:hAnsi="Times New Roman" w:cs="Times New Roman"/>
+                <w:sz w:val="24"/>
+                <w:szCs w:val="24"/>
+              </w:rPr>
+              <w:t>Wrong details</w:t>
+            </w:r>
+            <w:r>
+              <w:rPr>
+                <w:rFonts w:ascii="Times New Roman" w:eastAsia="Calibri" w:hAnsi="Times New Roman" w:cs="Times New Roman"/>
+                <w:sz w:val="24"/>
+                <w:szCs w:val="24"/>
+              </w:rPr>
+              <w:t>,</w:t>
+            </w:r>
+            <w:bookmarkStart w:id="0" w:name="_GoBack"/>
+            <w:bookmarkEnd w:id="0"/>
+            <w:r>
+              <w:rPr>
+                <w:rFonts w:ascii="Times New Roman" w:eastAsia="Calibri" w:hAnsi="Times New Roman" w:cs="Times New Roman"/>
+                <w:sz w:val="24"/>
+                <w:szCs w:val="24"/>
+              </w:rPr>
+              <w:t xml:space="preserve"> try again’.  </w:t>
             </w:r>
           </w:p>
           <w:p>
@@ -2711,8 +2785,6 @@
               </w:rPr>
               <w:t xml:space="preserve">It will direct you to the homepage from any scene of the application. </w:t>
             </w:r>
-            <w:bookmarkStart w:id="0" w:name="_GoBack"/>
-            <w:bookmarkEnd w:id="0"/>
           </w:p>
         </w:tc>
       </w:tr>

--- a/Blackbox testing.docx
+++ b/Blackbox testing.docx
@@ -18,9 +18,8 @@
           <w:szCs w:val="32"/>
           <w:lang w:val="en-US"/>
         </w:rPr>
-        <w:t xml:space="preserve">Black-box </w:t>
+        <w:t>Black-box T</w:t>
       </w:r>
-      <w:proofErr w:type="gramStart"/>
       <w:r>
         <w:rPr>
           <w:color w:val="8EAADB" w:themeColor="accent1" w:themeTint="99"/>
@@ -28,9 +27,8 @@
           <w:szCs w:val="32"/>
           <w:lang w:val="en-US"/>
         </w:rPr>
-        <w:t>testing :</w:t>
+        <w:t>esting: -</w:t>
       </w:r>
-      <w:proofErr w:type="gramEnd"/>
       <w:r>
         <w:rPr>
           <w:color w:val="8EAADB" w:themeColor="accent1" w:themeTint="99"/>
@@ -38,7 +36,7 @@
           <w:szCs w:val="32"/>
           <w:lang w:val="en-US"/>
         </w:rPr>
-        <w:t xml:space="preserve">- </w:t>
+        <w:t xml:space="preserve"> </w:t>
       </w:r>
     </w:p>
     <w:p>
@@ -161,6 +159,8 @@
             </w:r>
           </w:p>
         </w:tc>
+        <w:bookmarkStart w:id="0" w:name="_GoBack"/>
+        <w:bookmarkEnd w:id="0"/>
       </w:tr>
       <w:tr>
         <w:tc>
@@ -893,8 +893,6 @@
               </w:rPr>
               <w:t>,</w:t>
             </w:r>
-            <w:bookmarkStart w:id="0" w:name="_GoBack"/>
-            <w:bookmarkEnd w:id="0"/>
             <w:r>
               <w:rPr>
                 <w:rFonts w:ascii="Times New Roman" w:eastAsia="Calibri" w:hAnsi="Times New Roman" w:cs="Times New Roman"/>

--- a/Blackbox testing.docx
+++ b/Blackbox testing.docx
@@ -18,8 +18,9 @@
           <w:szCs w:val="32"/>
           <w:lang w:val="en-US"/>
         </w:rPr>
-        <w:t>Black-box T</w:t>
+        <w:t xml:space="preserve">Black-box </w:t>
       </w:r>
+      <w:proofErr w:type="gramStart"/>
       <w:r>
         <w:rPr>
           <w:color w:val="8EAADB" w:themeColor="accent1" w:themeTint="99"/>
@@ -27,8 +28,9 @@
           <w:szCs w:val="32"/>
           <w:lang w:val="en-US"/>
         </w:rPr>
-        <w:t>esting: -</w:t>
+        <w:t>testing :</w:t>
       </w:r>
+      <w:proofErr w:type="gramEnd"/>
       <w:r>
         <w:rPr>
           <w:color w:val="8EAADB" w:themeColor="accent1" w:themeTint="99"/>
@@ -36,7 +38,7 @@
           <w:szCs w:val="32"/>
           <w:lang w:val="en-US"/>
         </w:rPr>
-        <w:t xml:space="preserve"> </w:t>
+        <w:t xml:space="preserve">- </w:t>
       </w:r>
     </w:p>
     <w:p>
@@ -159,8 +161,6 @@
             </w:r>
           </w:p>
         </w:tc>
-        <w:bookmarkStart w:id="0" w:name="_GoBack"/>
-        <w:bookmarkEnd w:id="0"/>
       </w:tr>
       <w:tr>
         <w:tc>
@@ -248,7 +248,7 @@
                 </mc:Choice>
                 <mc:Fallback>
                   <w:pict>
-                    <v:line w14:anchorId="3A0B19E8" id="Straight Connector 2" o:spid="_x0000_s1026" style="position:absolute;z-index:251660288;visibility:visible;mso-wrap-style:square;mso-width-percent:0;mso-height-percent:0;mso-wrap-distance-left:9pt;mso-wrap-distance-top:0;mso-wrap-distance-right:9pt;mso-wrap-distance-bottom:0;mso-position-horizontal:absolute;mso-position-horizontal-relative:text;mso-position-vertical:absolute;mso-position-vertical-relative:text;mso-width-percent:0;mso-height-percent:0;mso-width-relative:margin;mso-height-relative:margin" from="120.95pt,98.95pt" to="444.95pt,99.55pt" o:gfxdata="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" strokecolor="black [3200]" strokeweight=".5pt">
+                    <v:line w14:anchorId="6F6813F6" id="Straight Connector 2" o:spid="_x0000_s1026" style="position:absolute;z-index:251660288;visibility:visible;mso-wrap-style:square;mso-width-percent:0;mso-height-percent:0;mso-wrap-distance-left:9pt;mso-wrap-distance-top:0;mso-wrap-distance-right:9pt;mso-wrap-distance-bottom:0;mso-position-horizontal:absolute;mso-position-horizontal-relative:text;mso-position-vertical:absolute;mso-position-vertical-relative:text;mso-width-percent:0;mso-height-percent:0;mso-width-relative:margin;mso-height-relative:margin" from="120.95pt,98.95pt" to="444.95pt,99.55pt" o:gfxdata="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" strokecolor="black [3200]" strokeweight=".5pt">
                       <v:stroke joinstyle="miter"/>
                     </v:line>
                   </w:pict>
@@ -377,7 +377,7 @@
                 </mc:Choice>
                 <mc:Fallback>
                   <w:pict>
-                    <v:line w14:anchorId="34E68380" id="Straight Connector 1" o:spid="_x0000_s1026" style="position:absolute;flip:y;z-index:251659264;visibility:visible;mso-wrap-style:square;mso-width-percent:0;mso-height-percent:0;mso-wrap-distance-left:9pt;mso-wrap-distance-top:0;mso-wrap-distance-right:9pt;mso-wrap-distance-bottom:0;mso-position-horizontal:absolute;mso-position-horizontal-relative:text;mso-position-vertical:absolute;mso-position-vertical-relative:text;mso-width-percent:0;mso-height-percent:0;mso-width-relative:margin;mso-height-relative:margin" from="-4.6pt,13.15pt" to="315.8pt,16.15pt" o:gfxdata="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" strokecolor="black [3200]" strokeweight=".5pt">
+                    <v:line w14:anchorId="16D7FFA9" id="Straight Connector 1" o:spid="_x0000_s1026" style="position:absolute;flip:y;z-index:251659264;visibility:visible;mso-wrap-style:square;mso-width-percent:0;mso-height-percent:0;mso-wrap-distance-left:9pt;mso-wrap-distance-top:0;mso-wrap-distance-right:9pt;mso-wrap-distance-bottom:0;mso-position-horizontal:absolute;mso-position-horizontal-relative:text;mso-position-vertical:absolute;mso-position-vertical-relative:text;mso-width-percent:0;mso-height-percent:0;mso-width-relative:margin;mso-height-relative:margin" from="-4.6pt,13.15pt" to="315.8pt,16.15pt" o:gfxdata="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" strokecolor="black [3200]" strokeweight=".5pt">
                       <v:stroke joinstyle="miter"/>
                     </v:line>
                   </w:pict>
@@ -485,35 +485,54 @@
                 <w:sz w:val="24"/>
                 <w:szCs w:val="24"/>
               </w:rPr>
-              <w:t xml:space="preserve"> page </w:t>
-            </w:r>
-            <w:r>
-              <w:rPr>
-                <w:rFonts w:ascii="Times New Roman" w:eastAsia="Calibri" w:hAnsi="Times New Roman" w:cs="Times New Roman"/>
-                <w:sz w:val="24"/>
-                <w:szCs w:val="24"/>
-              </w:rPr>
-              <w:t>will open and prompt for enter n</w:t>
-            </w:r>
-            <w:r>
-              <w:rPr>
-                <w:rFonts w:ascii="Times New Roman" w:eastAsia="Calibri" w:hAnsi="Times New Roman" w:cs="Times New Roman"/>
-                <w:sz w:val="24"/>
-                <w:szCs w:val="24"/>
-              </w:rPr>
-              <w:t>ame,</w:t>
-            </w:r>
-          </w:p>
-          <w:p>
-            <w:pPr>
-              <w:spacing w:line="360" w:lineRule="auto"/>
-              <w:jc w:val="both"/>
-              <w:rPr>
-                <w:rFonts w:ascii="Times New Roman" w:eastAsia="Calibri" w:hAnsi="Times New Roman" w:cs="Times New Roman"/>
-                <w:sz w:val="24"/>
-                <w:szCs w:val="24"/>
-              </w:rPr>
-            </w:pPr>
+              <w:t xml:space="preserve"> page will open and prompt for enter Name,</w:t>
+            </w:r>
+          </w:p>
+          <w:p>
+            <w:pPr>
+              <w:spacing w:line="360" w:lineRule="auto"/>
+              <w:jc w:val="both"/>
+              <w:rPr>
+                <w:rFonts w:ascii="Times New Roman" w:eastAsia="Calibri" w:hAnsi="Times New Roman" w:cs="Times New Roman"/>
+                <w:sz w:val="24"/>
+                <w:szCs w:val="24"/>
+              </w:rPr>
+            </w:pPr>
+            <w:r>
+              <w:rPr>
+                <w:rFonts w:ascii="Times New Roman" w:eastAsia="Calibri" w:hAnsi="Times New Roman" w:cs="Times New Roman"/>
+                <w:sz w:val="24"/>
+                <w:szCs w:val="24"/>
+              </w:rPr>
+              <w:t xml:space="preserve"> contact no. and email of user.</w:t>
+            </w:r>
+          </w:p>
+          <w:p>
+            <w:pPr>
+              <w:spacing w:line="360" w:lineRule="auto"/>
+              <w:jc w:val="both"/>
+              <w:rPr>
+                <w:rFonts w:ascii="Times New Roman" w:eastAsia="Calibri" w:hAnsi="Times New Roman" w:cs="Times New Roman"/>
+                <w:sz w:val="24"/>
+                <w:szCs w:val="24"/>
+              </w:rPr>
+            </w:pPr>
+            <w:r>
+              <w:rPr>
+                <w:rFonts w:ascii="Times New Roman" w:eastAsia="Calibri" w:hAnsi="Times New Roman" w:cs="Times New Roman"/>
+                <w:sz w:val="24"/>
+                <w:szCs w:val="24"/>
+              </w:rPr>
+              <w:t>It</w:t>
+            </w:r>
+            <w:r>
+              <w:rPr>
+                <w:rFonts w:ascii="Times New Roman" w:eastAsia="Calibri" w:hAnsi="Times New Roman" w:cs="Times New Roman"/>
+                <w:sz w:val="24"/>
+                <w:szCs w:val="24"/>
+              </w:rPr>
+              <w:t xml:space="preserve"> will show error message ’please enter details’. </w:t>
+            </w:r>
             <w:r>
               <w:rPr>
                 <w:rFonts w:ascii="Times New Roman" w:eastAsia="Calibri" w:hAnsi="Times New Roman" w:cs="Times New Roman"/>
@@ -522,65 +541,6 @@
               </w:rPr>
               <w:t xml:space="preserve"> </w:t>
             </w:r>
-            <w:r>
-              <w:rPr>
-                <w:rFonts w:ascii="Times New Roman" w:eastAsia="Calibri" w:hAnsi="Times New Roman" w:cs="Times New Roman"/>
-                <w:sz w:val="24"/>
-                <w:szCs w:val="24"/>
-              </w:rPr>
-              <w:t>number</w:t>
-            </w:r>
-            <w:r>
-              <w:rPr>
-                <w:rFonts w:ascii="Times New Roman" w:eastAsia="Calibri" w:hAnsi="Times New Roman" w:cs="Times New Roman"/>
-                <w:sz w:val="24"/>
-                <w:szCs w:val="24"/>
-              </w:rPr>
-              <w:t xml:space="preserve"> and email of user.</w:t>
-            </w:r>
-          </w:p>
-          <w:p>
-            <w:pPr>
-              <w:spacing w:line="360" w:lineRule="auto"/>
-              <w:jc w:val="both"/>
-              <w:rPr>
-                <w:rFonts w:ascii="Times New Roman" w:eastAsia="Calibri" w:hAnsi="Times New Roman" w:cs="Times New Roman"/>
-                <w:sz w:val="24"/>
-                <w:szCs w:val="24"/>
-              </w:rPr>
-            </w:pPr>
-            <w:r>
-              <w:rPr>
-                <w:rFonts w:ascii="Times New Roman" w:eastAsia="Calibri" w:hAnsi="Times New Roman" w:cs="Times New Roman"/>
-                <w:sz w:val="24"/>
-                <w:szCs w:val="24"/>
-              </w:rPr>
-              <w:t>It</w:t>
-            </w:r>
-            <w:r>
-              <w:rPr>
-                <w:rFonts w:ascii="Times New Roman" w:eastAsia="Calibri" w:hAnsi="Times New Roman" w:cs="Times New Roman"/>
-                <w:sz w:val="24"/>
-                <w:szCs w:val="24"/>
-              </w:rPr>
-              <w:t xml:space="preserve"> will show error message ‘P</w:t>
-            </w:r>
-            <w:r>
-              <w:rPr>
-                <w:rFonts w:ascii="Times New Roman" w:eastAsia="Calibri" w:hAnsi="Times New Roman" w:cs="Times New Roman"/>
-                <w:sz w:val="24"/>
-                <w:szCs w:val="24"/>
-              </w:rPr>
-              <w:t xml:space="preserve">lease enter details’. </w:t>
-            </w:r>
-            <w:r>
-              <w:rPr>
-                <w:rFonts w:ascii="Times New Roman" w:eastAsia="Calibri" w:hAnsi="Times New Roman" w:cs="Times New Roman"/>
-                <w:sz w:val="24"/>
-                <w:szCs w:val="24"/>
-              </w:rPr>
-              <w:t xml:space="preserve"> </w:t>
-            </w:r>
           </w:p>
           <w:p>
             <w:pPr>
@@ -606,15 +566,7 @@
                 <w:sz w:val="24"/>
                 <w:szCs w:val="24"/>
               </w:rPr>
-              <w:t>the H</w:t>
-            </w:r>
-            <w:r>
-              <w:rPr>
-                <w:rFonts w:ascii="Times New Roman" w:eastAsia="Calibri" w:hAnsi="Times New Roman" w:cs="Times New Roman"/>
-                <w:sz w:val="24"/>
-                <w:szCs w:val="24"/>
-              </w:rPr>
-              <w:t>omepage</w:t>
+              <w:t>homepage</w:t>
             </w:r>
             <w:r>
               <w:rPr>
@@ -724,7 +676,7 @@
                 </mc:Choice>
                 <mc:Fallback>
                   <w:pict>
-                    <v:line w14:anchorId="5ABCA7F8" id="Straight Connector 4" o:spid="_x0000_s1026" style="position:absolute;z-index:251661312;visibility:visible;mso-wrap-style:square;mso-width-percent:0;mso-height-percent:0;mso-wrap-distance-left:9pt;mso-wrap-distance-top:0;mso-wrap-distance-right:9pt;mso-wrap-distance-bottom:0;mso-position-horizontal:absolute;mso-position-horizontal-relative:text;mso-position-vertical:absolute;mso-position-vertical-relative:text;mso-width-percent:0;mso-height-percent:0;mso-width-relative:margin;mso-height-relative:margin" from="122.75pt,37.25pt" to="445.55pt,37.85pt" o:gfxdata="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" strokecolor="black [3200]" strokeweight=".5pt">
+                    <v:line w14:anchorId="586013BC" id="Straight Connector 4" o:spid="_x0000_s1026" style="position:absolute;z-index:251661312;visibility:visible;mso-wrap-style:square;mso-width-percent:0;mso-height-percent:0;mso-wrap-distance-left:9pt;mso-wrap-distance-top:0;mso-wrap-distance-right:9pt;mso-wrap-distance-bottom:0;mso-position-horizontal:absolute;mso-position-horizontal-relative:text;mso-position-vertical:absolute;mso-position-vertical-relative:text;mso-width-percent:0;mso-height-percent:0;mso-width-relative:margin;mso-height-relative:margin" from="122.75pt,37.25pt" to="445.55pt,37.85pt" o:gfxdata="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" strokecolor="black [3200]" strokeweight=".5pt">
                       <v:stroke joinstyle="miter"/>
                     </v:line>
                   </w:pict>
@@ -875,31 +827,7 @@
                 <w:sz w:val="24"/>
                 <w:szCs w:val="24"/>
               </w:rPr>
-              <w:t>It will show error message ‘</w:t>
-            </w:r>
-            <w:r>
-              <w:rPr>
-                <w:rFonts w:ascii="Times New Roman" w:eastAsia="Calibri" w:hAnsi="Times New Roman" w:cs="Times New Roman"/>
-                <w:sz w:val="24"/>
-                <w:szCs w:val="24"/>
-              </w:rPr>
-              <w:t>Wrong details</w:t>
-            </w:r>
-            <w:r>
-              <w:rPr>
-                <w:rFonts w:ascii="Times New Roman" w:eastAsia="Calibri" w:hAnsi="Times New Roman" w:cs="Times New Roman"/>
-                <w:sz w:val="24"/>
-                <w:szCs w:val="24"/>
-              </w:rPr>
-              <w:t>,</w:t>
-            </w:r>
-            <w:r>
-              <w:rPr>
-                <w:rFonts w:ascii="Times New Roman" w:eastAsia="Calibri" w:hAnsi="Times New Roman" w:cs="Times New Roman"/>
-                <w:sz w:val="24"/>
-                <w:szCs w:val="24"/>
-              </w:rPr>
-              <w:t xml:space="preserve"> try again’.  </w:t>
+              <w:t xml:space="preserve">It will show error message ’Wrong details try again’.  </w:t>
             </w:r>
           </w:p>
           <w:p>
@@ -1009,7 +937,7 @@
                 </mc:Choice>
                 <mc:Fallback>
                   <w:pict>
-                    <v:line w14:anchorId="75FAA5E4" id="Straight Connector 6" o:spid="_x0000_s1026" style="position:absolute;z-index:251663360;visibility:visible;mso-wrap-style:square;mso-width-percent:0;mso-height-percent:0;mso-wrap-distance-left:9pt;mso-wrap-distance-top:0;mso-wrap-distance-right:9pt;mso-wrap-distance-bottom:0;mso-position-horizontal:absolute;mso-position-horizontal-relative:text;mso-position-vertical:absolute;mso-position-vertical-relative:text;mso-width-percent:0;mso-height-percent:0;mso-width-relative:margin;mso-height-relative:margin" from="121.55pt,179.55pt" to="444.35pt,181.35pt" o:gfxdata="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" strokecolor="black [3200]" strokeweight=".5pt">
+                    <v:line w14:anchorId="35BD458A" id="Straight Connector 6" o:spid="_x0000_s1026" style="position:absolute;z-index:251663360;visibility:visible;mso-wrap-style:square;mso-width-percent:0;mso-height-percent:0;mso-wrap-distance-left:9pt;mso-wrap-distance-top:0;mso-wrap-distance-right:9pt;mso-wrap-distance-bottom:0;mso-position-horizontal:absolute;mso-position-horizontal-relative:text;mso-position-vertical:absolute;mso-position-vertical-relative:text;mso-width-percent:0;mso-height-percent:0;mso-width-relative:margin;mso-height-relative:margin" from="121.55pt,179.55pt" to="444.35pt,181.35pt" o:gfxdata="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" strokecolor="black [3200]" strokeweight=".5pt">
                       <v:stroke joinstyle="miter"/>
                     </v:line>
                   </w:pict>
@@ -1075,7 +1003,7 @@
                 </mc:Choice>
                 <mc:Fallback>
                   <w:pict>
-                    <v:line w14:anchorId="1BAFAF8E" id="Straight Connector 5" o:spid="_x0000_s1026" style="position:absolute;z-index:251662336;visibility:visible;mso-wrap-style:square;mso-wrap-distance-left:9pt;mso-wrap-distance-top:0;mso-wrap-distance-right:9pt;mso-wrap-distance-bottom:0;mso-position-horizontal:absolute;mso-position-horizontal-relative:text;mso-position-vertical:absolute;mso-position-vertical-relative:text" from="135.35pt,79.35pt" to="444.95pt,79.35pt" o:gfxdata="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" strokecolor="black [3200]" strokeweight=".5pt">
+                    <v:line w14:anchorId="48302DCF" id="Straight Connector 5" o:spid="_x0000_s1026" style="position:absolute;z-index:251662336;visibility:visible;mso-wrap-style:square;mso-wrap-distance-left:9pt;mso-wrap-distance-top:0;mso-wrap-distance-right:9pt;mso-wrap-distance-bottom:0;mso-position-horizontal:absolute;mso-position-horizontal-relative:text;mso-position-vertical:absolute;mso-position-vertical-relative:text" from="135.35pt,79.35pt" to="444.95pt,79.35pt" o:gfxdata="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" strokecolor="black [3200]" strokeweight=".5pt">
                       <v:stroke joinstyle="miter"/>
                     </v:line>
                   </w:pict>
@@ -1435,7 +1363,7 @@
                 </mc:Choice>
                 <mc:Fallback>
                   <w:pict>
-                    <v:line w14:anchorId="531DABDD" id="Straight Connector 7" o:spid="_x0000_s1026" style="position:absolute;z-index:251664384;visibility:visible;mso-wrap-style:square;mso-width-percent:0;mso-height-percent:0;mso-wrap-distance-left:9pt;mso-wrap-distance-top:0;mso-wrap-distance-right:9pt;mso-wrap-distance-bottom:0;mso-position-horizontal:absolute;mso-position-horizontal-relative:text;mso-position-vertical:absolute;mso-position-vertical-relative:text;mso-width-percent:0;mso-height-percent:0;mso-width-relative:margin;mso-height-relative:margin" from="121.55pt,38.7pt" to="444.35pt,38.7pt" o:gfxdata="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" strokecolor="black [3200]" strokeweight=".5pt">
+                    <v:line w14:anchorId="0FC953DC" id="Straight Connector 7" o:spid="_x0000_s1026" style="position:absolute;z-index:251664384;visibility:visible;mso-wrap-style:square;mso-width-percent:0;mso-height-percent:0;mso-wrap-distance-left:9pt;mso-wrap-distance-top:0;mso-wrap-distance-right:9pt;mso-wrap-distance-bottom:0;mso-position-horizontal:absolute;mso-position-horizontal-relative:text;mso-position-vertical:absolute;mso-position-vertical-relative:text;mso-width-percent:0;mso-height-percent:0;mso-width-relative:margin;mso-height-relative:margin" from="121.55pt,38.7pt" to="444.35pt,38.7pt" o:gfxdata="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" strokecolor="black [3200]" strokeweight=".5pt">
                       <v:stroke joinstyle="miter"/>
                     </v:line>
                   </w:pict>
@@ -1611,7 +1539,7 @@
                 </mc:Choice>
                 <mc:Fallback>
                   <w:pict>
-                    <v:line w14:anchorId="177EB2A7" id="Straight Connector 8" o:spid="_x0000_s1026" style="position:absolute;z-index:251665408;visibility:visible;mso-wrap-style:square;mso-width-percent:0;mso-height-percent:0;mso-wrap-distance-left:9pt;mso-wrap-distance-top:0;mso-wrap-distance-right:9pt;mso-wrap-distance-bottom:0;mso-position-horizontal:absolute;mso-position-horizontal-relative:text;mso-position-vertical:absolute;mso-position-vertical-relative:text;mso-width-percent:0;mso-height-percent:0;mso-width-relative:margin;mso-height-relative:margin" from="-6.15pt,15.6pt" to="304.65pt,15.6pt" o:gfxdata="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" strokecolor="black [3200]" strokeweight=".5pt">
+                    <v:line w14:anchorId="282C0542" id="Straight Connector 8" o:spid="_x0000_s1026" style="position:absolute;z-index:251665408;visibility:visible;mso-wrap-style:square;mso-width-percent:0;mso-height-percent:0;mso-wrap-distance-left:9pt;mso-wrap-distance-top:0;mso-wrap-distance-right:9pt;mso-wrap-distance-bottom:0;mso-position-horizontal:absolute;mso-position-horizontal-relative:text;mso-position-vertical:absolute;mso-position-vertical-relative:text;mso-width-percent:0;mso-height-percent:0;mso-width-relative:margin;mso-height-relative:margin" from="-6.15pt,15.6pt" to="304.65pt,15.6pt" o:gfxdata="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" strokecolor="black [3200]" strokeweight=".5pt">
                       <v:stroke joinstyle="miter"/>
                     </v:line>
                   </w:pict>
@@ -1857,7 +1785,7 @@
                 </mc:Choice>
                 <mc:Fallback>
                   <w:pict>
-                    <v:line w14:anchorId="480D0BB8" id="Straight Connector 11" o:spid="_x0000_s1026" style="position:absolute;z-index:251668480;visibility:visible;mso-wrap-style:square;mso-width-percent:0;mso-height-percent:0;mso-wrap-distance-left:9pt;mso-wrap-distance-top:0;mso-wrap-distance-right:9pt;mso-wrap-distance-bottom:0;mso-position-horizontal:absolute;mso-position-horizontal-relative:text;mso-position-vertical:absolute;mso-position-vertical-relative:text;mso-width-percent:0;mso-height-percent:0;mso-width-relative:margin;mso-height-relative:margin" from="122.75pt,164.6pt" to="445.55pt,164.6pt" o:gfxdata="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" strokecolor="black [3200]" strokeweight=".5pt">
+                    <v:line w14:anchorId="0AAE683C" id="Straight Connector 11" o:spid="_x0000_s1026" style="position:absolute;z-index:251668480;visibility:visible;mso-wrap-style:square;mso-width-percent:0;mso-height-percent:0;mso-wrap-distance-left:9pt;mso-wrap-distance-top:0;mso-wrap-distance-right:9pt;mso-wrap-distance-bottom:0;mso-position-horizontal:absolute;mso-position-horizontal-relative:text;mso-position-vertical:absolute;mso-position-vertical-relative:text;mso-width-percent:0;mso-height-percent:0;mso-width-relative:margin;mso-height-relative:margin" from="122.75pt,164.6pt" to="445.55pt,164.6pt" o:gfxdata="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" strokecolor="black [3200]" strokeweight=".5pt">
                       <v:stroke joinstyle="miter"/>
                     </v:line>
                   </w:pict>
@@ -1923,7 +1851,7 @@
                 </mc:Choice>
                 <mc:Fallback>
                   <w:pict>
-                    <v:line w14:anchorId="02DB822C" id="Straight Connector 9" o:spid="_x0000_s1026" style="position:absolute;flip:y;z-index:251666432;visibility:visible;mso-wrap-style:square;mso-wrap-distance-left:9pt;mso-wrap-distance-top:0;mso-wrap-distance-right:9pt;mso-wrap-distance-bottom:0;mso-position-horizontal:absolute;mso-position-horizontal-relative:text;mso-position-vertical:absolute;mso-position-vertical-relative:text" from="121.55pt,82.4pt" to="444.95pt,83pt" o:gfxdata="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" strokecolor="black [3200]" strokeweight=".5pt">
+                    <v:line w14:anchorId="1147ABEF" id="Straight Connector 9" o:spid="_x0000_s1026" style="position:absolute;flip:y;z-index:251666432;visibility:visible;mso-wrap-style:square;mso-wrap-distance-left:9pt;mso-wrap-distance-top:0;mso-wrap-distance-right:9pt;mso-wrap-distance-bottom:0;mso-position-horizontal:absolute;mso-position-horizontal-relative:text;mso-position-vertical:absolute;mso-position-vertical-relative:text" from="121.55pt,82.4pt" to="444.95pt,83pt" o:gfxdata="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" strokecolor="black [3200]" strokeweight=".5pt">
                       <v:stroke joinstyle="miter"/>
                     </v:line>
                   </w:pict>
@@ -2215,7 +2143,7 @@
                 </mc:Choice>
                 <mc:Fallback>
                   <w:pict>
-                    <v:line w14:anchorId="2C8B9E1E" id="Straight Connector 10" o:spid="_x0000_s1026" style="position:absolute;z-index:251667456;visibility:visible;mso-wrap-style:square;mso-wrap-distance-left:9pt;mso-wrap-distance-top:0;mso-wrap-distance-right:9pt;mso-wrap-distance-bottom:0;mso-position-horizontal:absolute;mso-position-horizontal-relative:text;mso-position-vertical:absolute;mso-position-vertical-relative:text" from="-4.6pt,16.7pt" to="317.6pt,19.1pt" o:gfxdata="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" strokecolor="black [3200]" strokeweight=".5pt">
+                    <v:line w14:anchorId="448541EB" id="Straight Connector 10" o:spid="_x0000_s1026" style="position:absolute;z-index:251667456;visibility:visible;mso-wrap-style:square;mso-wrap-distance-left:9pt;mso-wrap-distance-top:0;mso-wrap-distance-right:9pt;mso-wrap-distance-bottom:0;mso-position-horizontal:absolute;mso-position-horizontal-relative:text;mso-position-vertical:absolute;mso-position-vertical-relative:text" from="-4.6pt,16.7pt" to="317.6pt,19.1pt" o:gfxdata="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" strokecolor="black [3200]" strokeweight=".5pt">
                       <v:stroke joinstyle="miter"/>
                     </v:line>
                   </w:pict>
@@ -2590,7 +2518,7 @@
                 </mc:Choice>
                 <mc:Fallback>
                   <w:pict>
-                    <v:line w14:anchorId="404EA0FE" id="Straight Connector 12" o:spid="_x0000_s1026" style="position:absolute;flip:y;z-index:251669504;visibility:visible;mso-wrap-style:square;mso-width-percent:0;mso-height-percent:0;mso-wrap-distance-left:9pt;mso-wrap-distance-top:0;mso-wrap-distance-right:9pt;mso-wrap-distance-bottom:0;mso-position-horizontal:absolute;mso-position-horizontal-relative:text;mso-position-vertical:absolute;mso-position-vertical-relative:text;mso-width-percent:0;mso-height-percent:0;mso-width-relative:margin;mso-height-relative:margin" from="119.15pt,121.25pt" to="444.95pt,122.45pt" o:gfxdata="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" strokecolor="black [3200]" strokeweight=".5pt">
+                    <v:line w14:anchorId="55E650C7" id="Straight Connector 12" o:spid="_x0000_s1026" style="position:absolute;flip:y;z-index:251669504;visibility:visible;mso-wrap-style:square;mso-width-percent:0;mso-height-percent:0;mso-wrap-distance-left:9pt;mso-wrap-distance-top:0;mso-wrap-distance-right:9pt;mso-wrap-distance-bottom:0;mso-position-horizontal:absolute;mso-position-horizontal-relative:text;mso-position-vertical:absolute;mso-position-vertical-relative:text;mso-width-percent:0;mso-height-percent:0;mso-width-relative:margin;mso-height-relative:margin" from="119.15pt,121.25pt" to="444.95pt,122.45pt" o:gfxdata="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" strokecolor="black [3200]" strokeweight=".5pt">
                       <v:stroke joinstyle="miter"/>
                     </v:line>
                   </w:pict>
@@ -2783,6 +2711,8 @@
               </w:rPr>
               <w:t xml:space="preserve">It will direct you to the homepage from any scene of the application. </w:t>
             </w:r>
+            <w:bookmarkStart w:id="0" w:name="_GoBack"/>
+            <w:bookmarkEnd w:id="0"/>
           </w:p>
         </w:tc>
       </w:tr>
